--- a/html/HTML5 Web Forms.docx
+++ b/html/HTML5 Web Forms.docx
@@ -100,7 +100,7 @@
     <w:p>
       <w:r>
         <w:pict w14:anchorId="60B69D53">
-          <v:rect id="_x0000_i1121" style="width:0;height:1.5pt" o:hralign="center" o:hrstd="t" o:hr="t" fillcolor="#a0a0a0" stroked="f"/>
+          <v:rect id="_x0000_i1025" style="width:0;height:1.5pt" o:hralign="center" o:hrstd="t" o:hr="t" fillcolor="#a0a0a0" stroked="f"/>
         </w:pict>
       </w:r>
     </w:p>
@@ -255,7 +255,7 @@
     <w:p>
       <w:r>
         <w:pict w14:anchorId="58BE68CB">
-          <v:rect id="_x0000_i1122" style="width:0;height:1.5pt" o:hralign="center" o:hrstd="t" o:hr="t" fillcolor="#a0a0a0" stroked="f"/>
+          <v:rect id="_x0000_i1026" style="width:0;height:1.5pt" o:hralign="center" o:hrstd="t" o:hr="t" fillcolor="#a0a0a0" stroked="f"/>
         </w:pict>
       </w:r>
     </w:p>
@@ -378,7 +378,7 @@
     <w:p>
       <w:r>
         <w:pict w14:anchorId="1BC72650">
-          <v:rect id="_x0000_i1123" style="width:0;height:1.5pt" o:hralign="center" o:hrstd="t" o:hr="t" fillcolor="#a0a0a0" stroked="f"/>
+          <v:rect id="_x0000_i1027" style="width:0;height:1.5pt" o:hralign="center" o:hrstd="t" o:hr="t" fillcolor="#a0a0a0" stroked="f"/>
         </w:pict>
       </w:r>
     </w:p>
@@ -1026,7 +1026,7 @@
     <w:p>
       <w:r>
         <w:pict w14:anchorId="42159A7D">
-          <v:rect id="_x0000_i1124" style="width:0;height:1.5pt" o:hralign="center" o:hrstd="t" o:hr="t" fillcolor="#a0a0a0" stroked="f"/>
+          <v:rect id="_x0000_i1028" style="width:0;height:1.5pt" o:hralign="center" o:hrstd="t" o:hr="t" fillcolor="#a0a0a0" stroked="f"/>
         </w:pict>
       </w:r>
     </w:p>
@@ -1201,7 +1201,7 @@
     <w:p>
       <w:r>
         <w:pict w14:anchorId="51D47591">
-          <v:rect id="_x0000_i1125" style="width:0;height:1.5pt" o:hralign="center" o:hrstd="t" o:hr="t" fillcolor="#a0a0a0" stroked="f"/>
+          <v:rect id="_x0000_i1029" style="width:0;height:1.5pt" o:hralign="center" o:hrstd="t" o:hr="t" fillcolor="#a0a0a0" stroked="f"/>
         </w:pict>
       </w:r>
     </w:p>
@@ -1752,7 +1752,7 @@
     <w:p>
       <w:r>
         <w:pict w14:anchorId="5EAF1271">
-          <v:rect id="_x0000_i1126" style="width:0;height:1.5pt" o:hralign="center" o:hrstd="t" o:hr="t" fillcolor="#a0a0a0" stroked="f"/>
+          <v:rect id="_x0000_i1030" style="width:0;height:1.5pt" o:hralign="center" o:hrstd="t" o:hr="t" fillcolor="#a0a0a0" stroked="f"/>
         </w:pict>
       </w:r>
     </w:p>
@@ -1827,13 +1827,11 @@
     <w:p/>
     <w:p>
       <w:r>
-        <w:t>   </w:t>
-      </w:r>
-      <w:proofErr w:type="spellStart"/>
-      <w:r>
-        <w:t>patte</w:t>
-      </w:r>
-      <w:proofErr w:type="spellEnd"/>
+        <w:t>   patte</w:t>
+      </w:r>
+      <w:r>
+        <w:t>rn</w:t>
+      </w:r>
       <w:r>
         <w:t xml:space="preserve"> Phone: </w:t>
       </w:r>
@@ -1850,21 +1848,11 @@
       <w:r>
         <w:t xml:space="preserve">" </w:t>
       </w:r>
-      <w:proofErr w:type="spellStart"/>
-      <w:r>
-        <w:t>rn</w:t>
-      </w:r>
-      <w:proofErr w:type="spellEnd"/>
-      <w:r>
-        <w:t>="[0-9]{10}" placeholder="</w:t>
-      </w:r>
-      <w:proofErr w:type="gramStart"/>
-      <w:r>
-        <w:t>10 digit</w:t>
-      </w:r>
-      <w:proofErr w:type="gramEnd"/>
-      <w:r>
-        <w:t xml:space="preserve"> number"&gt;</w:t>
+      <w:r>
+        <w:t>pattern</w:t>
+      </w:r>
+      <w:r>
+        <w:t>="[0-9]{10}" placeholder="10 digit number"&gt;</w:t>
       </w:r>
     </w:p>
     <w:p/>
@@ -1904,7 +1892,7 @@
     <w:p>
       <w:r>
         <w:pict w14:anchorId="7D635FED">
-          <v:rect id="_x0000_i1127" style="width:0;height:1.5pt" o:hralign="center" o:hrstd="t" o:hr="t" fillcolor="#a0a0a0" stroked="f"/>
+          <v:rect id="_x0000_i1031" style="width:0;height:1.5pt" o:hralign="center" o:hrstd="t" o:hr="t" fillcolor="#a0a0a0" stroked="f"/>
         </w:pict>
       </w:r>
     </w:p>
@@ -2000,7 +1988,7 @@
     <w:p>
       <w:r>
         <w:pict w14:anchorId="6863EFFF">
-          <v:rect id="_x0000_i1128" style="width:0;height:1.5pt" o:hralign="center" o:hrstd="t" o:hr="t" fillcolor="#a0a0a0" stroked="f"/>
+          <v:rect id="_x0000_i1032" style="width:0;height:1.5pt" o:hralign="center" o:hrstd="t" o:hr="t" fillcolor="#a0a0a0" stroked="f"/>
         </w:pict>
       </w:r>
     </w:p>
@@ -2064,7 +2052,7 @@
     <w:p>
       <w:r>
         <w:pict w14:anchorId="5CFAEEDD">
-          <v:rect id="_x0000_i1129" style="width:0;height:1.5pt" o:hralign="center" o:hrstd="t" o:hr="t" fillcolor="#a0a0a0" stroked="f"/>
+          <v:rect id="_x0000_i1033" style="width:0;height:1.5pt" o:hralign="center" o:hrstd="t" o:hr="t" fillcolor="#a0a0a0" stroked="f"/>
         </w:pict>
       </w:r>
     </w:p>
@@ -2102,7 +2090,7 @@
     <w:p>
       <w:r>
         <w:pict w14:anchorId="21AA7D56">
-          <v:rect id="_x0000_i1130" style="width:0;height:1.5pt" o:hralign="center" o:hrstd="t" o:hr="t" fillcolor="#a0a0a0" stroked="f"/>
+          <v:rect id="_x0000_i1034" style="width:0;height:1.5pt" o:hralign="center" o:hrstd="t" o:hr="t" fillcolor="#a0a0a0" stroked="f"/>
         </w:pict>
       </w:r>
     </w:p>
@@ -2130,7 +2118,7 @@
     <w:p>
       <w:r>
         <w:pict w14:anchorId="2497190C">
-          <v:rect id="_x0000_i1131" style="width:0;height:1.5pt" o:hralign="center" o:hrstd="t" o:hr="t" fillcolor="#a0a0a0" stroked="f"/>
+          <v:rect id="_x0000_i1035" style="width:0;height:1.5pt" o:hralign="center" o:hrstd="t" o:hr="t" fillcolor="#a0a0a0" stroked="f"/>
         </w:pict>
       </w:r>
     </w:p>
@@ -2221,7 +2209,7 @@
     <w:p>
       <w:r>
         <w:pict w14:anchorId="53A89BCD">
-          <v:rect id="_x0000_i1132" style="width:0;height:1.5pt" o:hralign="center" o:hrstd="t" o:hr="t" fillcolor="#a0a0a0" stroked="f"/>
+          <v:rect id="_x0000_i1036" style="width:0;height:1.5pt" o:hralign="center" o:hrstd="t" o:hr="t" fillcolor="#a0a0a0" stroked="f"/>
         </w:pict>
       </w:r>
     </w:p>
@@ -2449,7 +2437,7 @@
     <w:p>
       <w:r>
         <w:pict w14:anchorId="066DFB64">
-          <v:rect id="_x0000_i1133" style="width:0;height:1.5pt" o:hralign="center" o:hrstd="t" o:hr="t" fillcolor="#a0a0a0" stroked="f"/>
+          <v:rect id="_x0000_i1037" style="width:0;height:1.5pt" o:hralign="center" o:hrstd="t" o:hr="t" fillcolor="#a0a0a0" stroked="f"/>
         </w:pict>
       </w:r>
     </w:p>
@@ -2525,7 +2513,7 @@
     <w:p>
       <w:r>
         <w:pict w14:anchorId="4451DEBB">
-          <v:rect id="_x0000_i1134" style="width:0;height:1.5pt" o:hralign="center" o:hrstd="t" o:hr="t" fillcolor="#a0a0a0" stroked="f"/>
+          <v:rect id="_x0000_i1038" style="width:0;height:1.5pt" o:hralign="center" o:hrstd="t" o:hr="t" fillcolor="#a0a0a0" stroked="f"/>
         </w:pict>
       </w:r>
     </w:p>
@@ -2790,7 +2778,7 @@
     <w:p>
       <w:r>
         <w:pict w14:anchorId="13DA76A4">
-          <v:rect id="_x0000_i1135" style="width:0;height:1.5pt" o:hralign="center" o:hrstd="t" o:hr="t" fillcolor="#a0a0a0" stroked="f"/>
+          <v:rect id="_x0000_i1039" style="width:0;height:1.5pt" o:hralign="center" o:hrstd="t" o:hr="t" fillcolor="#a0a0a0" stroked="f"/>
         </w:pict>
       </w:r>
     </w:p>
@@ -2953,7 +2941,7 @@
     <w:p>
       <w:r>
         <w:pict w14:anchorId="3F0628BA">
-          <v:rect id="_x0000_i1136" style="width:0;height:1.5pt" o:hralign="center" o:hrstd="t" o:hr="t" fillcolor="#a0a0a0" stroked="f"/>
+          <v:rect id="_x0000_i1040" style="width:0;height:1.5pt" o:hralign="center" o:hrstd="t" o:hr="t" fillcolor="#a0a0a0" stroked="f"/>
         </w:pict>
       </w:r>
     </w:p>
@@ -3130,13 +3118,8 @@
         <w:t>(</w:t>
       </w:r>
       <w:proofErr w:type="spellStart"/>
-      <w:proofErr w:type="gramStart"/>
-      <w:r>
-        <w:t>window.location</w:t>
-      </w:r>
-      <w:proofErr w:type="gramEnd"/>
-      <w:r>
-        <w:t>.search</w:t>
+      <w:r>
+        <w:t>window.location.search</w:t>
       </w:r>
       <w:proofErr w:type="spellEnd"/>
       <w:r>
@@ -3169,12 +3152,10 @@
         <w:t>    </w:t>
       </w:r>
       <w:proofErr w:type="spellStart"/>
-      <w:proofErr w:type="gramStart"/>
       <w:r>
         <w:t>document.getElementById</w:t>
       </w:r>
       <w:proofErr w:type="spellEnd"/>
-      <w:proofErr w:type="gramEnd"/>
       <w:r>
         <w:t>("</w:t>
       </w:r>
@@ -3184,18 +3165,13 @@
       </w:r>
       <w:proofErr w:type="spellEnd"/>
       <w:r>
-        <w:t>"</w:t>
-      </w:r>
-      <w:proofErr w:type="gramStart"/>
-      <w:r>
-        <w:t>).</w:t>
+        <w:t>").</w:t>
       </w:r>
       <w:proofErr w:type="spellStart"/>
       <w:r>
         <w:t>innerText</w:t>
       </w:r>
       <w:proofErr w:type="spellEnd"/>
-      <w:proofErr w:type="gramEnd"/>
       <w:r>
         <w:t xml:space="preserve"> = "Welcome " + name;</w:t>
       </w:r>
@@ -3216,7 +3192,82 @@
         <w:t>&lt;/html&gt;</w:t>
       </w:r>
     </w:p>
-    <w:p>
+    <w:p/>
+    <w:p>
+      <w:r>
+        <w:t xml:space="preserve">Anchor tags &amp; security </w:t>
+      </w:r>
+      <w:r>
+        <w:br/>
+        <w:t xml:space="preserve">Form submission control </w:t>
+      </w:r>
+      <w:r>
+        <w:br/>
+        <w:t xml:space="preserve">Form input types </w:t>
+      </w:r>
+      <w:r>
+        <w:br/>
+        <w:t xml:space="preserve">Forms &amp; semantics </w:t>
+      </w:r>
+      <w:r>
+        <w:br/>
+        <w:t xml:space="preserve">Accessibility </w:t>
+      </w:r>
+      <w:r>
+        <w:br/>
+      </w:r>
+      <w:proofErr w:type="spellStart"/>
+      <w:r>
+        <w:t>Accessibility</w:t>
+      </w:r>
+      <w:proofErr w:type="spellEnd"/>
+      <w:r>
+        <w:t xml:space="preserve"> attributes </w:t>
+      </w:r>
+      <w:r>
+        <w:br/>
+        <w:t xml:space="preserve">Form validation </w:t>
+      </w:r>
+      <w:r>
+        <w:br/>
+        <w:t xml:space="preserve">Select elements </w:t>
+      </w:r>
+      <w:r>
+        <w:br/>
+        <w:t xml:space="preserve">Responsive design </w:t>
+      </w:r>
+      <w:r>
+        <w:br/>
+        <w:t xml:space="preserve">Selectors </w:t>
+      </w:r>
+      <w:r>
+        <w:br/>
+        <w:t xml:space="preserve">Box model </w:t>
+      </w:r>
+      <w:r>
+        <w:br/>
+        <w:t xml:space="preserve">Box sizing </w:t>
+      </w:r>
+      <w:r>
+        <w:br/>
+        <w:t xml:space="preserve">Stylesheet loading </w:t>
+      </w:r>
+      <w:r>
+        <w:br/>
+        <w:t xml:space="preserve">Combinators </w:t>
+      </w:r>
+      <w:r>
+        <w:br/>
+        <w:t xml:space="preserve">Layout </w:t>
+      </w:r>
+      <w:r>
+        <w:br/>
+        <w:t xml:space="preserve">Background properties </w:t>
+      </w:r>
+      <w:r>
+        <w:br/>
+        <w:t>Media queries</w:t>
+      </w:r>
       <w:r>
         <w:br/>
       </w:r>
